--- a/Documentação/Documentação.docx
+++ b/Documentação/Documentação.docx
@@ -50,7 +50,7 @@
           <w:rPr>
             <w:rStyle w:val="Hyperlink"/>
           </w:rPr>
-          <w:t>https://github.com/LeonardoComar/fase-1-car-sales/tree/develop</w:t>
+          <w:t>https://github.com/LeonardoComar/fase-2-car-sales</w:t>
         </w:r>
       </w:hyperlink>
     </w:p>
@@ -360,472 +360,471 @@
         <w:rPr>
           <w:u w:val="single"/>
         </w:rPr>
+        <w:t>Informações específicas de motos:</w:t>
+      </w:r>
+      <w:r>
+        <w:t xml:space="preserve"> </w:t>
+      </w:r>
+      <w:r>
+        <w:t>partida, alimentação, cilindradas, refrigeração, estilo, tipo de motor, marchas e freio dianteiro/traseiro</w:t>
+      </w:r>
+    </w:p>
+    <w:p>
+      <w:pPr>
+        <w:rPr>
+          <w:b/>
+          <w:bCs/>
+        </w:rPr>
+      </w:pPr>
+    </w:p>
+    <w:p>
+      <w:pPr>
+        <w:jc w:val="both"/>
+        <w:rPr>
+          <w:b/>
+          <w:bCs/>
+        </w:rPr>
+      </w:pPr>
+      <w:r>
+        <w:rPr>
+          <w:b/>
+          <w:bCs/>
+        </w:rPr>
+        <w:t>3. Domain-</w:t>
+      </w:r>
+      <w:proofErr w:type="spellStart"/>
+      <w:r>
+        <w:rPr>
+          <w:b/>
+          <w:bCs/>
+        </w:rPr>
+        <w:t>Driven</w:t>
+      </w:r>
+      <w:proofErr w:type="spellEnd"/>
+      <w:r>
+        <w:rPr>
+          <w:b/>
+          <w:bCs/>
+        </w:rPr>
+        <w:t xml:space="preserve"> Design (DDD)</w:t>
+      </w:r>
+    </w:p>
+    <w:p>
+      <w:pPr>
+        <w:ind w:firstLine="708"/>
+        <w:jc w:val="both"/>
+      </w:pPr>
+      <w:r>
+        <w:t>Abordagem para o desenvolvimento de software que coloca o foco principal no domínio do problema, ou seja, na área de negócio que o software está destinado a resolver. </w:t>
+      </w:r>
+    </w:p>
+    <w:p>
+      <w:pPr>
+        <w:rPr>
+          <w:b/>
+          <w:bCs/>
+        </w:rPr>
+      </w:pPr>
+    </w:p>
+    <w:p>
+      <w:pPr>
+        <w:rPr>
+          <w:b/>
+          <w:bCs/>
+        </w:rPr>
+      </w:pPr>
+    </w:p>
+    <w:p>
+      <w:pPr>
+        <w:jc w:val="both"/>
+        <w:rPr>
+          <w:b/>
+          <w:bCs/>
+        </w:rPr>
+      </w:pPr>
+      <w:r>
+        <w:rPr>
+          <w:b/>
+          <w:bCs/>
+        </w:rPr>
+        <w:t xml:space="preserve">3.1 Linguagem </w:t>
+      </w:r>
+      <w:r>
+        <w:rPr>
+          <w:b/>
+          <w:bCs/>
+        </w:rPr>
+        <w:t>u</w:t>
+      </w:r>
+      <w:r>
+        <w:rPr>
+          <w:b/>
+          <w:bCs/>
+        </w:rPr>
+        <w:t>bíqua (</w:t>
+      </w:r>
+      <w:r>
+        <w:rPr>
+          <w:b/>
+          <w:bCs/>
+        </w:rPr>
+        <w:t>d</w:t>
+      </w:r>
+      <w:r>
+        <w:rPr>
+          <w:b/>
+          <w:bCs/>
+        </w:rPr>
+        <w:t>icionário)</w:t>
+      </w:r>
+    </w:p>
+    <w:p>
+      <w:proofErr w:type="spellStart"/>
+      <w:r>
+        <w:rPr>
+          <w:b/>
+          <w:bCs/>
+        </w:rPr>
+        <w:t>Car</w:t>
+      </w:r>
+      <w:proofErr w:type="spellEnd"/>
+      <w:r>
+        <w:rPr>
+          <w:b/>
+          <w:bCs/>
+        </w:rPr>
+        <w:t xml:space="preserve"> Sales: </w:t>
+      </w:r>
+      <w:r>
+        <w:t>Nome da plataforma para revenda de veículos automotores</w:t>
+      </w:r>
+      <w:r>
+        <w:t>.</w:t>
+      </w:r>
+    </w:p>
+    <w:p>
+      <w:r>
+        <w:rPr>
+          <w:b/>
+          <w:bCs/>
+        </w:rPr>
+        <w:t xml:space="preserve">Usuário: </w:t>
+      </w:r>
+      <w:r>
+        <w:t>funcionário da empresa</w:t>
+      </w:r>
+      <w:r>
+        <w:t xml:space="preserve"> que utilizam o sistema</w:t>
+      </w:r>
+      <w:r>
+        <w:t>.</w:t>
+      </w:r>
+    </w:p>
+    <w:p>
+      <w:pPr>
+        <w:rPr>
+          <w:b/>
+          <w:bCs/>
+        </w:rPr>
+      </w:pPr>
+      <w:r>
+        <w:rPr>
+          <w:b/>
+          <w:bCs/>
+        </w:rPr>
+        <w:t>Funcionário:</w:t>
+      </w:r>
+      <w:r>
+        <w:t xml:space="preserve"> Recurso Humano da empresa.</w:t>
+      </w:r>
+    </w:p>
+    <w:p>
+      <w:r>
+        <w:rPr>
+          <w:b/>
+          <w:bCs/>
+        </w:rPr>
+        <w:t xml:space="preserve">Perfil: </w:t>
+      </w:r>
+      <w:r>
+        <w:t>Perfil associado ao usuário, que define acessos no sistema</w:t>
+      </w:r>
+      <w:r>
+        <w:t>. Administrador e Vendedor</w:t>
+      </w:r>
+      <w:r>
+        <w:t>.</w:t>
+      </w:r>
+    </w:p>
+    <w:p>
+      <w:pPr>
+        <w:jc w:val="both"/>
+      </w:pPr>
+      <w:r>
+        <w:rPr>
+          <w:b/>
+          <w:bCs/>
+        </w:rPr>
+        <w:t xml:space="preserve">E-mail: </w:t>
+      </w:r>
+      <w:r>
+        <w:t xml:space="preserve">E-mail válido para recuperação de senha e notificações do sistema, sendo único no sistema para os </w:t>
+      </w:r>
+      <w:r>
+        <w:t>funcionários</w:t>
+      </w:r>
+      <w:r>
+        <w:t>. No contexto do cliente, será um texto salvo para contato.</w:t>
+      </w:r>
+    </w:p>
+    <w:p>
+      <w:pPr>
+        <w:jc w:val="both"/>
+      </w:pPr>
+      <w:r>
+        <w:rPr>
+          <w:b/>
+          <w:bCs/>
+        </w:rPr>
+        <w:t>Cliente:</w:t>
+      </w:r>
+      <w:r>
+        <w:t xml:space="preserve"> Pessoas que enviam seus dados para contato</w:t>
+      </w:r>
+      <w:r>
+        <w:t xml:space="preserve"> através da plataforma</w:t>
+      </w:r>
+      <w:r>
+        <w:t xml:space="preserve"> e que efetuam a compra de veículos</w:t>
+      </w:r>
+      <w:r>
+        <w:t>.</w:t>
+      </w:r>
+    </w:p>
+    <w:p>
+      <w:r>
+        <w:rPr>
+          <w:b/>
+          <w:bCs/>
+        </w:rPr>
+        <w:t>Veículos automotores:</w:t>
+      </w:r>
+      <w:r>
+        <w:rPr>
+          <w:b/>
+          <w:bCs/>
+        </w:rPr>
+        <w:t xml:space="preserve"> </w:t>
+      </w:r>
+      <w:r>
+        <w:t>Carro ou moto que são anunciados na plataforma</w:t>
+      </w:r>
+      <w:r>
+        <w:t>.</w:t>
+      </w:r>
+    </w:p>
+    <w:p>
+      <w:r>
+        <w:rPr>
+          <w:b/>
+          <w:bCs/>
+        </w:rPr>
+        <w:t>Mensage</w:t>
+      </w:r>
+      <w:r>
+        <w:rPr>
+          <w:b/>
+          <w:bCs/>
+        </w:rPr>
+        <w:t>ns</w:t>
+      </w:r>
+      <w:r>
+        <w:rPr>
+          <w:b/>
+          <w:bCs/>
+        </w:rPr>
+        <w:t>:</w:t>
+      </w:r>
+      <w:r>
+        <w:t xml:space="preserve"> O cliente consegue mandar mensagens pela plataforma pedindo contato, informando: nome, e-mail, telefone e a mensagem</w:t>
+      </w:r>
+      <w:r>
+        <w:t>.</w:t>
+      </w:r>
+    </w:p>
+    <w:p>
+      <w:pPr>
+        <w:rPr>
+          <w:b/>
+          <w:bCs/>
+        </w:rPr>
+      </w:pPr>
+    </w:p>
+    <w:p>
+      <w:pPr>
+        <w:jc w:val="both"/>
+        <w:rPr>
+          <w:b/>
+          <w:bCs/>
+        </w:rPr>
+      </w:pPr>
+      <w:r>
+        <w:rPr>
+          <w:b/>
+          <w:bCs/>
+        </w:rPr>
+        <w:t>3.1.1 Dicionário para desenvolvedores</w:t>
+      </w:r>
+    </w:p>
+    <w:p>
+      <w:pPr>
+        <w:ind w:firstLine="708"/>
+        <w:jc w:val="both"/>
+      </w:pPr>
+      <w:r>
+        <w:t xml:space="preserve">Pela experiência da equipe de desenvolvimento em desenvolver o </w:t>
+      </w:r>
+      <w:r>
+        <w:t>código em</w:t>
+      </w:r>
+      <w:r>
+        <w:t xml:space="preserve"> inglês, considerar o seguinte de/para dos termos:</w:t>
+      </w:r>
+    </w:p>
+    <w:p>
+      <w:pPr>
+        <w:jc w:val="both"/>
+      </w:pPr>
+      <w:r>
+        <w:rPr>
+          <w:b/>
+          <w:bCs/>
+        </w:rPr>
+        <w:t>Usuário:</w:t>
+      </w:r>
+      <w:r>
+        <w:t xml:space="preserve"> </w:t>
+      </w:r>
+      <w:proofErr w:type="spellStart"/>
+      <w:r>
+        <w:t>User</w:t>
+      </w:r>
+      <w:proofErr w:type="spellEnd"/>
+      <w:r>
+        <w:t xml:space="preserve"> (modelo)</w:t>
+      </w:r>
+      <w:r>
+        <w:t>.</w:t>
+      </w:r>
+    </w:p>
+    <w:p>
+      <w:pPr>
+        <w:jc w:val="both"/>
+      </w:pPr>
+      <w:r>
+        <w:rPr>
+          <w:b/>
+          <w:bCs/>
+        </w:rPr>
+        <w:t>Perfil:</w:t>
+      </w:r>
+      <w:r>
+        <w:t xml:space="preserve"> role (determina se o usuário é administrador ou </w:t>
+      </w:r>
+      <w:r>
+        <w:t>vendedor</w:t>
+      </w:r>
+      <w:r>
+        <w:t>)</w:t>
+      </w:r>
+      <w:r>
+        <w:t>.</w:t>
+      </w:r>
+    </w:p>
+    <w:p>
+      <w:pPr>
+        <w:jc w:val="both"/>
+      </w:pPr>
+      <w:r>
+        <w:rPr>
+          <w:b/>
+          <w:bCs/>
+        </w:rPr>
+        <w:t>E-mail:</w:t>
+      </w:r>
+      <w:r>
+        <w:t xml:space="preserve"> </w:t>
+      </w:r>
+      <w:proofErr w:type="spellStart"/>
+      <w:r>
+        <w:t>email</w:t>
+      </w:r>
+      <w:proofErr w:type="spellEnd"/>
+      <w:r>
+        <w:t>.</w:t>
+      </w:r>
+    </w:p>
+    <w:p>
+      <w:pPr>
+        <w:jc w:val="both"/>
+      </w:pPr>
+      <w:r>
+        <w:rPr>
+          <w:b/>
+          <w:bCs/>
+        </w:rPr>
+        <w:t>Login:</w:t>
+      </w:r>
+      <w:r>
+        <w:t xml:space="preserve"> login</w:t>
+      </w:r>
+      <w:r>
+        <w:t>.</w:t>
+      </w:r>
+    </w:p>
+    <w:p>
+      <w:pPr>
+        <w:jc w:val="both"/>
+      </w:pPr>
+      <w:r>
+        <w:rPr>
+          <w:b/>
+          <w:bCs/>
+        </w:rPr>
+        <w:t>Cliente</w:t>
+      </w:r>
+      <w:r>
+        <w:rPr>
+          <w:b/>
+          <w:bCs/>
+        </w:rPr>
+        <w:t>:</w:t>
+      </w:r>
+      <w:r>
+        <w:t xml:space="preserve"> </w:t>
+      </w:r>
+      <w:proofErr w:type="spellStart"/>
+      <w:r>
+        <w:t>Client</w:t>
+      </w:r>
+      <w:proofErr w:type="spellEnd"/>
+      <w:r>
+        <w:t xml:space="preserve"> (modelo)</w:t>
+      </w:r>
+      <w:r>
+        <w:t>.</w:t>
+      </w:r>
+    </w:p>
+    <w:p>
+      <w:pPr>
+        <w:jc w:val="both"/>
+      </w:pPr>
+      <w:r>
+        <w:rPr>
+          <w:b/>
+          <w:bCs/>
+        </w:rPr>
         <w:lastRenderedPageBreak/>
-        <w:t>Informações específicas de motos:</w:t>
-      </w:r>
-      <w:r>
-        <w:t xml:space="preserve"> </w:t>
-      </w:r>
-      <w:r>
-        <w:t>partida, alimentação, cilindradas, refrigeração, estilo, tipo de motor, marchas e freio dianteiro/traseiro</w:t>
-      </w:r>
-    </w:p>
-    <w:p>
-      <w:pPr>
-        <w:rPr>
-          <w:b/>
-          <w:bCs/>
-        </w:rPr>
-      </w:pPr>
-    </w:p>
-    <w:p>
-      <w:pPr>
-        <w:jc w:val="both"/>
-        <w:rPr>
-          <w:b/>
-          <w:bCs/>
-        </w:rPr>
-      </w:pPr>
-      <w:r>
-        <w:rPr>
-          <w:b/>
-          <w:bCs/>
-        </w:rPr>
-        <w:t>3. Domain-</w:t>
-      </w:r>
-      <w:proofErr w:type="spellStart"/>
-      <w:r>
-        <w:rPr>
-          <w:b/>
-          <w:bCs/>
-        </w:rPr>
-        <w:t>Driven</w:t>
-      </w:r>
-      <w:proofErr w:type="spellEnd"/>
-      <w:r>
-        <w:rPr>
-          <w:b/>
-          <w:bCs/>
-        </w:rPr>
-        <w:t xml:space="preserve"> Design (DDD)</w:t>
-      </w:r>
-    </w:p>
-    <w:p>
-      <w:pPr>
-        <w:ind w:firstLine="708"/>
-        <w:jc w:val="both"/>
-      </w:pPr>
-      <w:r>
-        <w:t>Abordagem para o desenvolvimento de software que coloca o foco principal no domínio do problema, ou seja, na área de negócio que o software está destinado a resolver. </w:t>
-      </w:r>
-    </w:p>
-    <w:p>
-      <w:pPr>
-        <w:rPr>
-          <w:b/>
-          <w:bCs/>
-        </w:rPr>
-      </w:pPr>
-    </w:p>
-    <w:p>
-      <w:pPr>
-        <w:rPr>
-          <w:b/>
-          <w:bCs/>
-        </w:rPr>
-      </w:pPr>
-    </w:p>
-    <w:p>
-      <w:pPr>
-        <w:jc w:val="both"/>
-        <w:rPr>
-          <w:b/>
-          <w:bCs/>
-        </w:rPr>
-      </w:pPr>
-      <w:r>
-        <w:rPr>
-          <w:b/>
-          <w:bCs/>
-        </w:rPr>
-        <w:t xml:space="preserve">3.1 Linguagem </w:t>
-      </w:r>
-      <w:r>
-        <w:rPr>
-          <w:b/>
-          <w:bCs/>
-        </w:rPr>
-        <w:t>u</w:t>
-      </w:r>
-      <w:r>
-        <w:rPr>
-          <w:b/>
-          <w:bCs/>
-        </w:rPr>
-        <w:t>bíqua (</w:t>
-      </w:r>
-      <w:r>
-        <w:rPr>
-          <w:b/>
-          <w:bCs/>
-        </w:rPr>
-        <w:t>d</w:t>
-      </w:r>
-      <w:r>
-        <w:rPr>
-          <w:b/>
-          <w:bCs/>
-        </w:rPr>
-        <w:t>icionário)</w:t>
-      </w:r>
-    </w:p>
-    <w:p>
-      <w:proofErr w:type="spellStart"/>
-      <w:r>
-        <w:rPr>
-          <w:b/>
-          <w:bCs/>
-        </w:rPr>
-        <w:t>Car</w:t>
-      </w:r>
-      <w:proofErr w:type="spellEnd"/>
-      <w:r>
-        <w:rPr>
-          <w:b/>
-          <w:bCs/>
-        </w:rPr>
-        <w:t xml:space="preserve"> Sales: </w:t>
-      </w:r>
-      <w:r>
-        <w:t>Nome da plataforma para revenda de veículos automotores</w:t>
-      </w:r>
-      <w:r>
-        <w:t>.</w:t>
-      </w:r>
-    </w:p>
-    <w:p>
-      <w:r>
-        <w:rPr>
-          <w:b/>
-          <w:bCs/>
-        </w:rPr>
-        <w:t xml:space="preserve">Usuário: </w:t>
-      </w:r>
-      <w:r>
-        <w:t>funcionário da empresa</w:t>
-      </w:r>
-      <w:r>
-        <w:t xml:space="preserve"> que utilizam o sistema</w:t>
-      </w:r>
-      <w:r>
-        <w:t>.</w:t>
-      </w:r>
-    </w:p>
-    <w:p>
-      <w:pPr>
-        <w:rPr>
-          <w:b/>
-          <w:bCs/>
-        </w:rPr>
-      </w:pPr>
-      <w:r>
-        <w:rPr>
-          <w:b/>
-          <w:bCs/>
-        </w:rPr>
-        <w:t>Funcionário:</w:t>
-      </w:r>
-      <w:r>
-        <w:t xml:space="preserve"> Recurso Humano da empresa.</w:t>
-      </w:r>
-    </w:p>
-    <w:p>
-      <w:r>
-        <w:rPr>
-          <w:b/>
-          <w:bCs/>
-        </w:rPr>
-        <w:t xml:space="preserve">Perfil: </w:t>
-      </w:r>
-      <w:r>
-        <w:t>Perfil associado ao usuário, que define acessos no sistema</w:t>
-      </w:r>
-      <w:r>
-        <w:t>. Administrador e Vendedor</w:t>
-      </w:r>
-      <w:r>
-        <w:t>.</w:t>
-      </w:r>
-    </w:p>
-    <w:p>
-      <w:pPr>
-        <w:jc w:val="both"/>
-      </w:pPr>
-      <w:r>
-        <w:rPr>
-          <w:b/>
-          <w:bCs/>
-        </w:rPr>
-        <w:t xml:space="preserve">E-mail: </w:t>
-      </w:r>
-      <w:r>
-        <w:t xml:space="preserve">E-mail válido para recuperação de senha e notificações do sistema, sendo único no sistema para os </w:t>
-      </w:r>
-      <w:r>
-        <w:t>funcionários</w:t>
-      </w:r>
-      <w:r>
-        <w:t>. No contexto do cliente, será um texto salvo para contato.</w:t>
-      </w:r>
-    </w:p>
-    <w:p>
-      <w:pPr>
-        <w:jc w:val="both"/>
-      </w:pPr>
-      <w:r>
-        <w:rPr>
-          <w:b/>
-          <w:bCs/>
-        </w:rPr>
-        <w:t>Cliente:</w:t>
-      </w:r>
-      <w:r>
-        <w:t xml:space="preserve"> Pessoas que enviam seus dados para contato</w:t>
-      </w:r>
-      <w:r>
-        <w:t xml:space="preserve"> através da plataforma</w:t>
-      </w:r>
-      <w:r>
-        <w:t xml:space="preserve"> e que efetuam a compra de veículos</w:t>
-      </w:r>
-      <w:r>
-        <w:t>.</w:t>
-      </w:r>
-    </w:p>
-    <w:p>
-      <w:r>
-        <w:rPr>
-          <w:b/>
-          <w:bCs/>
-        </w:rPr>
-        <w:t>Veículos automotores:</w:t>
-      </w:r>
-      <w:r>
-        <w:rPr>
-          <w:b/>
-          <w:bCs/>
-        </w:rPr>
-        <w:t xml:space="preserve"> </w:t>
-      </w:r>
-      <w:r>
-        <w:t>Carro ou moto que são anunciados na plataforma</w:t>
-      </w:r>
-      <w:r>
-        <w:t>.</w:t>
-      </w:r>
-    </w:p>
-    <w:p>
-      <w:r>
-        <w:rPr>
-          <w:b/>
-          <w:bCs/>
-        </w:rPr>
-        <w:t>Mensage</w:t>
-      </w:r>
-      <w:r>
-        <w:rPr>
-          <w:b/>
-          <w:bCs/>
-        </w:rPr>
-        <w:t>ns</w:t>
-      </w:r>
-      <w:r>
-        <w:rPr>
-          <w:b/>
-          <w:bCs/>
-        </w:rPr>
-        <w:t>:</w:t>
-      </w:r>
-      <w:r>
-        <w:t xml:space="preserve"> O cliente consegue mandar mensagens pela plataforma pedindo contato, informando: nome, e-mail, telefone e a mensagem</w:t>
-      </w:r>
-      <w:r>
-        <w:t>.</w:t>
-      </w:r>
-    </w:p>
-    <w:p>
-      <w:pPr>
-        <w:rPr>
-          <w:b/>
-          <w:bCs/>
-        </w:rPr>
-      </w:pPr>
-    </w:p>
-    <w:p>
-      <w:pPr>
-        <w:jc w:val="both"/>
-        <w:rPr>
-          <w:b/>
-          <w:bCs/>
-        </w:rPr>
-      </w:pPr>
-      <w:r>
-        <w:rPr>
-          <w:b/>
-          <w:bCs/>
-        </w:rPr>
-        <w:t>3.1.1 Dicionário para desenvolvedores</w:t>
-      </w:r>
-    </w:p>
-    <w:p>
-      <w:pPr>
-        <w:ind w:firstLine="708"/>
-        <w:jc w:val="both"/>
-      </w:pPr>
-      <w:r>
-        <w:t xml:space="preserve">Pela experiência da equipe de desenvolvimento em desenvolver o </w:t>
-      </w:r>
-      <w:r>
-        <w:t>código em</w:t>
-      </w:r>
-      <w:r>
-        <w:t xml:space="preserve"> inglês, considerar o seguinte de/para dos termos:</w:t>
-      </w:r>
-    </w:p>
-    <w:p>
-      <w:pPr>
-        <w:jc w:val="both"/>
-      </w:pPr>
-      <w:r>
-        <w:rPr>
-          <w:b/>
-          <w:bCs/>
-        </w:rPr>
-        <w:t>Usuário:</w:t>
-      </w:r>
-      <w:r>
-        <w:t xml:space="preserve"> </w:t>
-      </w:r>
-      <w:proofErr w:type="spellStart"/>
-      <w:r>
-        <w:t>User</w:t>
-      </w:r>
-      <w:proofErr w:type="spellEnd"/>
-      <w:r>
-        <w:t xml:space="preserve"> (modelo)</w:t>
-      </w:r>
-      <w:r>
-        <w:t>.</w:t>
-      </w:r>
-    </w:p>
-    <w:p>
-      <w:pPr>
-        <w:jc w:val="both"/>
-      </w:pPr>
-      <w:r>
-        <w:rPr>
-          <w:b/>
-          <w:bCs/>
-        </w:rPr>
-        <w:t>Perfil:</w:t>
-      </w:r>
-      <w:r>
-        <w:t xml:space="preserve"> role (determina se o usuário é administrador ou </w:t>
-      </w:r>
-      <w:r>
-        <w:t>vendedor</w:t>
-      </w:r>
-      <w:r>
-        <w:t>)</w:t>
-      </w:r>
-      <w:r>
-        <w:t>.</w:t>
-      </w:r>
-    </w:p>
-    <w:p>
-      <w:pPr>
-        <w:jc w:val="both"/>
-      </w:pPr>
-      <w:r>
-        <w:rPr>
-          <w:b/>
-          <w:bCs/>
-        </w:rPr>
-        <w:t>E-mail:</w:t>
-      </w:r>
-      <w:r>
-        <w:t xml:space="preserve"> </w:t>
-      </w:r>
-      <w:proofErr w:type="spellStart"/>
-      <w:r>
-        <w:t>email</w:t>
-      </w:r>
-      <w:proofErr w:type="spellEnd"/>
-      <w:r>
-        <w:t>.</w:t>
-      </w:r>
-    </w:p>
-    <w:p>
-      <w:pPr>
-        <w:jc w:val="both"/>
-      </w:pPr>
-      <w:r>
-        <w:rPr>
-          <w:b/>
-          <w:bCs/>
-        </w:rPr>
-        <w:t>Login:</w:t>
-      </w:r>
-      <w:r>
-        <w:t xml:space="preserve"> login</w:t>
-      </w:r>
-      <w:r>
-        <w:t>.</w:t>
-      </w:r>
-    </w:p>
-    <w:p>
-      <w:pPr>
-        <w:jc w:val="both"/>
-      </w:pPr>
-      <w:r>
-        <w:rPr>
-          <w:b/>
-          <w:bCs/>
-        </w:rPr>
-        <w:lastRenderedPageBreak/>
-        <w:t>Cliente</w:t>
-      </w:r>
-      <w:r>
-        <w:rPr>
-          <w:b/>
-          <w:bCs/>
-        </w:rPr>
-        <w:t>:</w:t>
-      </w:r>
-      <w:r>
-        <w:t xml:space="preserve"> </w:t>
-      </w:r>
-      <w:proofErr w:type="spellStart"/>
-      <w:r>
-        <w:t>Client</w:t>
-      </w:r>
-      <w:proofErr w:type="spellEnd"/>
-      <w:r>
-        <w:t xml:space="preserve"> (modelo)</w:t>
-      </w:r>
-      <w:r>
-        <w:t>.</w:t>
-      </w:r>
-    </w:p>
-    <w:p>
-      <w:pPr>
-        <w:jc w:val="both"/>
-      </w:pPr>
-      <w:r>
-        <w:rPr>
-          <w:b/>
-          <w:bCs/>
-        </w:rPr>
         <w:t>Veículos automotores:</w:t>
       </w:r>
       <w:r>
@@ -1349,21 +1348,21 @@
             <w:rStyle w:val="Hyperlink"/>
             <w:lang w:val="en-US"/>
           </w:rPr>
-          <w:t>https://miro.com/app/boar</w:t>
+          <w:t>https://miro.com/app/board/uXjVJbqGGkY</w:t>
         </w:r>
         <w:r>
           <w:rPr>
             <w:rStyle w:val="Hyperlink"/>
             <w:lang w:val="en-US"/>
           </w:rPr>
-          <w:t>d</w:t>
+          <w:t>=</w:t>
         </w:r>
         <w:r>
           <w:rPr>
             <w:rStyle w:val="Hyperlink"/>
             <w:lang w:val="en-US"/>
           </w:rPr>
-          <w:t>/uXjVJbqGGkY=/?share_link_id=995764203385</w:t>
+          <w:t>/?share_link_id=995764203385</w:t>
         </w:r>
       </w:hyperlink>
     </w:p>
@@ -1926,19 +1925,74 @@
           <w:b/>
           <w:bCs/>
         </w:rPr>
-        <w:t>Arquitetura hexagonal:</w:t>
-      </w:r>
-      <w:r>
-        <w:t xml:space="preserve"> A Arquitetura Hexagonal, também conhecida como Arquitetura de Portas e Adaptadores, é um padrão de design que visa criar sistemas de software mais flexíveis, testáveis e fáceis de manter. Ela se baseia na separação de responsabilidades, isolando o núcleo da aplicação (a lógica de negócios) de suas dependências externas (bancos de dados, interfaces de </w:t>
-      </w:r>
-      <w:proofErr w:type="gramStart"/>
-      <w:r>
-        <w:t>usuário, etc.</w:t>
-      </w:r>
-      <w:proofErr w:type="gramEnd"/>
-      <w:r>
-        <w:t>).</w:t>
-      </w:r>
+        <w:t xml:space="preserve">Clean </w:t>
+      </w:r>
+      <w:proofErr w:type="spellStart"/>
+      <w:r>
+        <w:rPr>
+          <w:b/>
+          <w:bCs/>
+        </w:rPr>
+        <w:t>Architecture</w:t>
+      </w:r>
+      <w:proofErr w:type="spellEnd"/>
+      <w:r>
+        <w:rPr>
+          <w:b/>
+          <w:bCs/>
+        </w:rPr>
+        <w:t xml:space="preserve"> (Arquitetura Limpa)</w:t>
+      </w:r>
+      <w:r>
+        <w:rPr>
+          <w:b/>
+          <w:bCs/>
+        </w:rPr>
+        <w:t>:</w:t>
+      </w:r>
+      <w:r>
+        <w:t xml:space="preserve"> </w:t>
+      </w:r>
+      <w:r>
+        <w:t>é um padrão de design que visa criar sistemas de software robustos, escaláveis e de fácil manutenção, com foco na separação de preocupações e na independência de fatores externos</w:t>
+      </w:r>
+      <w:r>
+        <w:t xml:space="preserve">. </w:t>
+      </w:r>
+    </w:p>
+    <w:p>
+      <w:pPr>
+        <w:ind w:firstLine="708"/>
+        <w:jc w:val="both"/>
+      </w:pPr>
+      <w:r>
+        <w:t>Ela organiza o código em camadas concêntricas, onde a regra principal é a Regra de Dependência: as dependências devem sempre apontar para dentro, ou seja, as camadas externas (como Frameworks, UI e Banco de Dados) podem depender das internas, mas as camadas internas (como as Entidades e Regras de Negócio) não podem ter conhecimento sobre as externas.</w:t>
+      </w:r>
+    </w:p>
+    <w:p>
+      <w:pPr>
+        <w:ind w:firstLine="708"/>
+        <w:jc w:val="both"/>
+      </w:pPr>
+      <w:r>
+        <w:t xml:space="preserve">Dessa forma, o núcleo da aplicação (a lógica de negócios, ou Entidades e Casos de Uso) permanece completamente isolado de suas dependências tecnológicas, garantindo que mudanças na interface de usuário, no banco de dados ou no </w:t>
+      </w:r>
+      <w:r>
+        <w:rPr>
+          <w:i/>
+          <w:iCs/>
+        </w:rPr>
+        <w:t>framework</w:t>
+      </w:r>
+      <w:r>
+        <w:t xml:space="preserve"> não afetem as regras de negócio essenciais.</w:t>
+      </w:r>
+    </w:p>
+    <w:p>
+      <w:pPr>
+        <w:ind w:firstLine="708"/>
+        <w:jc w:val="both"/>
+      </w:pPr>
     </w:p>
     <w:p>
       <w:pPr>
@@ -2898,7 +2952,6 @@
   <w:style w:type="character" w:default="1" w:styleId="Fontepargpadro">
     <w:name w:val="Default Paragraph Font"/>
     <w:uiPriority w:val="1"/>
-    <w:semiHidden/>
     <w:unhideWhenUsed/>
   </w:style>
   <w:style w:type="table" w:default="1" w:styleId="Tabelanormal">
@@ -3274,6 +3327,17 @@
     <w:rPr>
       <w:color w:val="96607D" w:themeColor="followedHyperlink"/>
       <w:u w:val="single"/>
+    </w:rPr>
+  </w:style>
+  <w:style w:type="paragraph" w:styleId="NormalWeb">
+    <w:name w:val="Normal (Web)"/>
+    <w:basedOn w:val="Normal"/>
+    <w:uiPriority w:val="99"/>
+    <w:semiHidden/>
+    <w:unhideWhenUsed/>
+    <w:rsid w:val="00457078"/>
+    <w:rPr>
+      <w:rFonts w:ascii="Times New Roman" w:hAnsi="Times New Roman" w:cs="Times New Roman"/>
     </w:rPr>
   </w:style>
 </w:styles>

--- a/Documentação/Documentação.docx
+++ b/Documentação/Documentação.docx
@@ -56,6 +56,29 @@
     </w:p>
     <w:p>
       <w:pPr>
+        <w:ind w:firstLine="708"/>
+        <w:jc w:val="both"/>
+      </w:pPr>
+      <w:r>
+        <w:t xml:space="preserve">Link do vídeo: </w:t>
+      </w:r>
+      <w:hyperlink r:id="rId6" w:history="1">
+        <w:r>
+          <w:rPr>
+            <w:rStyle w:val="Hyperlink"/>
+          </w:rPr>
+          <w:t>https://drive.google.com/file/d/1tH5_qB_iPF5KqM-bpp07pG2xkDL1S__S/view?usp=sharing</w:t>
+        </w:r>
+      </w:hyperlink>
+    </w:p>
+    <w:p>
+      <w:pPr>
+        <w:ind w:firstLine="708"/>
+        <w:jc w:val="both"/>
+      </w:pPr>
+    </w:p>
+    <w:p>
+      <w:pPr>
         <w:rPr>
           <w:b/>
           <w:bCs/>
@@ -346,6 +369,7 @@
         <w:rPr>
           <w:u w:val="single"/>
         </w:rPr>
+        <w:lastRenderedPageBreak/>
         <w:t>Informações específicas de carros:</w:t>
       </w:r>
       <w:r>
@@ -773,6 +797,7 @@
           <w:b/>
           <w:bCs/>
         </w:rPr>
+        <w:lastRenderedPageBreak/>
         <w:t>Login:</w:t>
       </w:r>
       <w:r>
@@ -824,7 +849,6 @@
           <w:b/>
           <w:bCs/>
         </w:rPr>
-        <w:lastRenderedPageBreak/>
         <w:t>Veículos automotores:</w:t>
       </w:r>
       <w:r>
@@ -1170,7 +1194,7 @@
                     <pic:cNvPicPr/>
                   </pic:nvPicPr>
                   <pic:blipFill>
-                    <a:blip r:embed="rId6"/>
+                    <a:blip r:embed="rId7"/>
                     <a:stretch>
                       <a:fillRect/>
                     </a:stretch>
@@ -1254,7 +1278,6 @@
           <w:bCs/>
           <w:noProof/>
         </w:rPr>
-        <w:lastRenderedPageBreak/>
         <w:drawing>
           <wp:inline distT="0" distB="0" distL="0" distR="0" wp14:anchorId="55BC5CEE" wp14:editId="2E5CB59E">
             <wp:extent cx="5400040" cy="3978275"/>
@@ -1271,7 +1294,7 @@
                     <pic:cNvPicPr/>
                   </pic:nvPicPr>
                   <pic:blipFill>
-                    <a:blip r:embed="rId7"/>
+                    <a:blip r:embed="rId8"/>
                     <a:stretch>
                       <a:fillRect/>
                     </a:stretch>
@@ -1342,27 +1365,13 @@
         </w:rPr>
         <w:t xml:space="preserve">: </w:t>
       </w:r>
-      <w:hyperlink r:id="rId8" w:history="1">
+      <w:hyperlink r:id="rId9" w:history="1">
         <w:r>
           <w:rPr>
             <w:rStyle w:val="Hyperlink"/>
             <w:lang w:val="en-US"/>
           </w:rPr>
-          <w:t>https://miro.com/app/board/uXjVJbqGGkY</w:t>
-        </w:r>
-        <w:r>
-          <w:rPr>
-            <w:rStyle w:val="Hyperlink"/>
-            <w:lang w:val="en-US"/>
-          </w:rPr>
-          <w:t>=</w:t>
-        </w:r>
-        <w:r>
-          <w:rPr>
-            <w:rStyle w:val="Hyperlink"/>
-            <w:lang w:val="en-US"/>
-          </w:rPr>
-          <w:t>/?share_link_id=995764203385</w:t>
+          <w:t>https://miro.com/app/board/uXjVJbqGGkY=/?share_link_id=995764203385</w:t>
         </w:r>
       </w:hyperlink>
     </w:p>
@@ -1395,7 +1404,7 @@
                     <pic:cNvPicPr/>
                   </pic:nvPicPr>
                   <pic:blipFill>
-                    <a:blip r:embed="rId9" cstate="print">
+                    <a:blip r:embed="rId10" cstate="print">
                       <a:extLst>
                         <a:ext uri="{28A0092B-C50C-407E-A947-70E740481C1C}">
                           <a14:useLocalDpi xmlns:a14="http://schemas.microsoft.com/office/drawing/2010/main" val="0"/>
@@ -2952,6 +2961,7 @@
   <w:style w:type="character" w:default="1" w:styleId="Fontepargpadro">
     <w:name w:val="Default Paragraph Font"/>
     <w:uiPriority w:val="1"/>
+    <w:semiHidden/>
     <w:unhideWhenUsed/>
   </w:style>
   <w:style w:type="table" w:default="1" w:styleId="Tabelanormal">
